--- a/Video.docx
+++ b/Video.docx
@@ -3,21 +3,70 @@
 <w:document xmlns:wpc="http://schemas.microsoft.com/office/word/2010/wordprocessingCanvas" xmlns:cx="http://schemas.microsoft.com/office/drawing/2014/chartex" xmlns:cx1="http://schemas.microsoft.com/office/drawing/2015/9/8/chartex" xmlns:cx2="http://schemas.microsoft.com/office/drawing/2015/10/21/chartex" xmlns:cx3="http://schemas.microsoft.com/office/drawing/2016/5/9/chartex" xmlns:cx4="http://schemas.microsoft.com/office/drawing/2016/5/10/chartex" xmlns:cx5="http://schemas.microsoft.com/office/drawing/2016/5/11/chartex" xmlns:cx6="http://schemas.microsoft.com/office/drawing/2016/5/12/chartex" xmlns:cx7="http://schemas.microsoft.com/office/drawing/2016/5/13/chartex" xmlns:cx8="http://schemas.microsoft.com/office/drawing/2016/5/14/chartex" xmlns:mc="http://schemas.openxmlformats.org/markup-compatibility/2006" xmlns:aink="http://schemas.microsoft.com/office/drawing/2016/ink" xmlns:am3d="http://schemas.microsoft.com/office/drawing/2017/model3d" xmlns:o="urn:schemas-microsoft-com:office:office" xmlns:r="http://schemas.openxmlformats.org/officeDocument/2006/relationships" xmlns:m="http://schemas.openxmlformats.org/officeDocument/2006/math" xmlns:v="urn:schemas-microsoft-com:vml" xmlns:wp14="http://schemas.microsoft.com/office/word/2010/wordprocessingDrawing" xmlns:wp="http://schemas.openxmlformats.org/drawingml/2006/wordprocessingDrawing" xmlns:w10="urn:schemas-microsoft-com:office:word" xmlns:w="http://schemas.openxmlformats.org/wordprocessingml/2006/main" xmlns:w14="http://schemas.microsoft.com/office/word/2010/wordml" xmlns:w15="http://schemas.microsoft.com/office/word/2012/wordml" xmlns:w16cid="http://schemas.microsoft.com/office/word/2016/wordml/cid" xmlns:w16se="http://schemas.microsoft.com/office/word/2015/wordml/symex" xmlns:wpg="http://schemas.microsoft.com/office/word/2010/wordprocessingGroup" xmlns:wpi="http://schemas.microsoft.com/office/word/2010/wordprocessingInk" xmlns:wne="http://schemas.microsoft.com/office/word/2006/wordml" xmlns:wps="http://schemas.microsoft.com/office/word/2010/wordprocessingShape" mc:Ignorable="w14 w15 w16se w16cid wp14">
   <w:body>
     <w:p>
-      <w:proofErr w:type="spellStart"/>
-      <w:r>
-        <w:t>Obvio</w:t>
-      </w:r>
-      <w:proofErr w:type="spellEnd"/>
-      <w:r>
-        <w:t xml:space="preserve"> </w:t>
-      </w:r>
-      <w:proofErr w:type="spellStart"/>
-      <w:r>
-        <w:t>Microbio</w:t>
-      </w:r>
-      <w:proofErr w:type="spellEnd"/>
-      <w:r>
-        <w:t xml:space="preserve"> </w:t>
+      <w:pPr>
+        <w:rPr>
+          <w:lang w:val="es-CR"/>
+        </w:rPr>
+      </w:pPr>
+      <w:r>
+        <w:rPr>
+          <w:lang w:val="es-CR"/>
+        </w:rPr>
+        <w:t xml:space="preserve">Obvio Microbio </w:t>
+      </w:r>
+    </w:p>
+    <w:p>
+      <w:pPr>
+        <w:rPr>
+          <w:lang w:val="es-CR"/>
+        </w:rPr>
+      </w:pPr>
+      <w:r>
+        <w:rPr>
+          <w:noProof/>
+          <w:lang w:val="es-CR"/>
+        </w:rPr>
+        <w:drawing>
+          <wp:inline distT="0" distB="0" distL="0" distR="0" wp14:anchorId="3E0E4301" wp14:editId="11BD3FF2">
+            <wp:extent cx="5943600" cy="3380740"/>
+            <wp:effectExtent l="0" t="0" r="0" b="0"/>
+            <wp:docPr id="8" name="Picture 8"/>
+            <wp:cNvGraphicFramePr>
+              <a:graphicFrameLocks xmlns:a="http://schemas.openxmlformats.org/drawingml/2006/main" noChangeAspect="1"/>
+            </wp:cNvGraphicFramePr>
+            <a:graphic xmlns:a="http://schemas.openxmlformats.org/drawingml/2006/main">
+              <a:graphicData uri="http://schemas.openxmlformats.org/drawingml/2006/picture">
+                <pic:pic xmlns:pic="http://schemas.openxmlformats.org/drawingml/2006/picture">
+                  <pic:nvPicPr>
+                    <pic:cNvPr id="8" name="logoG.jpg"/>
+                    <pic:cNvPicPr/>
+                  </pic:nvPicPr>
+                  <pic:blipFill>
+                    <a:blip r:embed="rId5">
+                      <a:extLst>
+                        <a:ext uri="{28A0092B-C50C-407E-A947-70E740481C1C}">
+                          <a14:useLocalDpi xmlns:a14="http://schemas.microsoft.com/office/drawing/2010/main" val="0"/>
+                        </a:ext>
+                      </a:extLst>
+                    </a:blip>
+                    <a:stretch>
+                      <a:fillRect/>
+                    </a:stretch>
+                  </pic:blipFill>
+                  <pic:spPr>
+                    <a:xfrm>
+                      <a:off x="0" y="0"/>
+                      <a:ext cx="5943600" cy="3380740"/>
+                    </a:xfrm>
+                    <a:prstGeom prst="rect">
+                      <a:avLst/>
+                    </a:prstGeom>
+                  </pic:spPr>
+                </pic:pic>
+              </a:graphicData>
+            </a:graphic>
+          </wp:inline>
+        </w:drawing>
       </w:r>
     </w:p>
     <w:p>
@@ -142,6 +191,7 @@
           <w:noProof/>
           <w:lang w:val="es-CR"/>
         </w:rPr>
+        <w:lastRenderedPageBreak/>
         <w:drawing>
           <wp:inline distT="0" distB="0" distL="0" distR="0" wp14:anchorId="0E747B6E" wp14:editId="25AFEEFF">
             <wp:extent cx="2067213" cy="4086795"/>
@@ -158,7 +208,7 @@
                     <pic:cNvPicPr/>
                   </pic:nvPicPr>
                   <pic:blipFill>
-                    <a:blip r:embed="rId5">
+                    <a:blip r:embed="rId6">
                       <a:extLst>
                         <a:ext uri="{28A0092B-C50C-407E-A947-70E740481C1C}">
                           <a14:useLocalDpi xmlns:a14="http://schemas.microsoft.com/office/drawing/2010/main" val="0"/>
@@ -200,13 +250,7 @@
         <w:rPr>
           <w:lang w:val="es-CR"/>
         </w:rPr>
-        <w:t>L</w:t>
-      </w:r>
-      <w:r>
-        <w:rPr>
-          <w:lang w:val="es-CR"/>
-        </w:rPr>
-        <w:t>actobacillus</w:t>
+        <w:t>Lactobacillus</w:t>
       </w:r>
     </w:p>
     <w:p>
@@ -243,7 +287,6 @@
           <w:noProof/>
           <w:lang w:val="es-CR"/>
         </w:rPr>
-        <w:lastRenderedPageBreak/>
         <w:drawing>
           <wp:inline distT="0" distB="0" distL="0" distR="0" wp14:anchorId="697083C7" wp14:editId="1C7C4CA6">
             <wp:extent cx="1190791" cy="1105054"/>
@@ -260,7 +303,7 @@
                     <pic:cNvPicPr/>
                   </pic:nvPicPr>
                   <pic:blipFill>
-                    <a:blip r:embed="rId6">
+                    <a:blip r:embed="rId7">
                       <a:extLst>
                         <a:ext uri="{28A0092B-C50C-407E-A947-70E740481C1C}">
                           <a14:useLocalDpi xmlns:a14="http://schemas.microsoft.com/office/drawing/2010/main" val="0"/>
@@ -355,6 +398,7 @@
           <w:noProof/>
           <w:lang w:val="es-CR"/>
         </w:rPr>
+        <w:lastRenderedPageBreak/>
         <w:drawing>
           <wp:inline distT="0" distB="0" distL="0" distR="0" wp14:anchorId="67955099" wp14:editId="6641E4AE">
             <wp:extent cx="2705478" cy="2534004"/>
@@ -371,7 +415,7 @@
                     <pic:cNvPicPr/>
                   </pic:nvPicPr>
                   <pic:blipFill>
-                    <a:blip r:embed="rId7">
+                    <a:blip r:embed="rId8">
                       <a:extLst>
                         <a:ext uri="{28A0092B-C50C-407E-A947-70E740481C1C}">
                           <a14:useLocalDpi xmlns:a14="http://schemas.microsoft.com/office/drawing/2010/main" val="0"/>
@@ -490,7 +534,7 @@
                     <pic:cNvPicPr/>
                   </pic:nvPicPr>
                   <pic:blipFill>
-                    <a:blip r:embed="rId8">
+                    <a:blip r:embed="rId9">
                       <a:extLst>
                         <a:ext uri="{28A0092B-C50C-407E-A947-70E740481C1C}">
                           <a14:useLocalDpi xmlns:a14="http://schemas.microsoft.com/office/drawing/2010/main" val="0"/>
@@ -593,7 +637,7 @@
                     <pic:cNvPicPr/>
                   </pic:nvPicPr>
                   <pic:blipFill>
-                    <a:blip r:embed="rId9">
+                    <a:blip r:embed="rId10">
                       <a:extLst>
                         <a:ext uri="{28A0092B-C50C-407E-A947-70E740481C1C}">
                           <a14:useLocalDpi xmlns:a14="http://schemas.microsoft.com/office/drawing/2010/main" val="0"/>
@@ -637,7 +681,6 @@
         <w:rPr>
           <w:lang w:val="es-CR"/>
         </w:rPr>
-        <w:lastRenderedPageBreak/>
         <w:t>Puedes modificar las siguientes variables con ControlP5: (Mini Videos)</w:t>
       </w:r>
     </w:p>
@@ -726,39 +769,187 @@
           <w:lang w:val="es-CR"/>
         </w:rPr>
       </w:pPr>
-    </w:p>
-    <w:p>
-      <w:pPr>
-        <w:rPr>
-          <w:lang w:val="es-CR"/>
-        </w:rPr>
-      </w:pPr>
-    </w:p>
-    <w:p>
-      <w:pPr>
-        <w:rPr>
-          <w:lang w:val="es-CR"/>
-        </w:rPr>
-      </w:pPr>
-    </w:p>
-    <w:p>
-      <w:pPr>
-        <w:rPr>
-          <w:lang w:val="es-CR"/>
-        </w:rPr>
-      </w:pPr>
-    </w:p>
-    <w:p>
-      <w:pPr>
-        <w:rPr>
-          <w:lang w:val="es-CR"/>
-        </w:rPr>
-      </w:pPr>
-      <w:r>
-        <w:rPr>
-          <w:lang w:val="es-CR"/>
-        </w:rPr>
-        <w:t>Cámara</w:t>
+      <w:r>
+        <w:rPr>
+          <w:lang w:val="es-CR"/>
+        </w:rPr>
+        <w:lastRenderedPageBreak/>
+        <w:t>Se desarrollo en Processing con las librerías:</w:t>
+      </w:r>
+    </w:p>
+    <w:p>
+      <w:pPr>
+        <w:rPr>
+          <w:lang w:val="es-CR"/>
+        </w:rPr>
+      </w:pPr>
+      <w:r>
+        <w:rPr>
+          <w:noProof/>
+          <w:lang w:val="es-CR"/>
+        </w:rPr>
+        <w:drawing>
+          <wp:inline distT="0" distB="0" distL="0" distR="0" wp14:anchorId="73614AAA" wp14:editId="0C908AD4">
+            <wp:extent cx="5943600" cy="3120390"/>
+            <wp:effectExtent l="0" t="0" r="0" b="3810"/>
+            <wp:docPr id="7" name="Picture 7"/>
+            <wp:cNvGraphicFramePr>
+              <a:graphicFrameLocks xmlns:a="http://schemas.openxmlformats.org/drawingml/2006/main" noChangeAspect="1"/>
+            </wp:cNvGraphicFramePr>
+            <a:graphic xmlns:a="http://schemas.openxmlformats.org/drawingml/2006/main">
+              <a:graphicData uri="http://schemas.openxmlformats.org/drawingml/2006/picture">
+                <pic:pic xmlns:pic="http://schemas.openxmlformats.org/drawingml/2006/picture">
+                  <pic:nvPicPr>
+                    <pic:cNvPr id="7" name="Processing.jpg"/>
+                    <pic:cNvPicPr/>
+                  </pic:nvPicPr>
+                  <pic:blipFill>
+                    <a:blip r:embed="rId11">
+                      <a:extLst>
+                        <a:ext uri="{28A0092B-C50C-407E-A947-70E740481C1C}">
+                          <a14:useLocalDpi xmlns:a14="http://schemas.microsoft.com/office/drawing/2010/main" val="0"/>
+                        </a:ext>
+                      </a:extLst>
+                    </a:blip>
+                    <a:stretch>
+                      <a:fillRect/>
+                    </a:stretch>
+                  </pic:blipFill>
+                  <pic:spPr>
+                    <a:xfrm>
+                      <a:off x="0" y="0"/>
+                      <a:ext cx="5943600" cy="3120390"/>
+                    </a:xfrm>
+                    <a:prstGeom prst="rect">
+                      <a:avLst/>
+                    </a:prstGeom>
+                  </pic:spPr>
+                </pic:pic>
+              </a:graphicData>
+            </a:graphic>
+          </wp:inline>
+        </w:drawing>
+      </w:r>
+    </w:p>
+    <w:p>
+      <w:pPr>
+        <w:pStyle w:val="ListParagraph"/>
+        <w:numPr>
+          <w:ilvl w:val="0"/>
+          <w:numId w:val="4"/>
+        </w:numPr>
+        <w:rPr>
+          <w:lang w:val="es-CR"/>
+        </w:rPr>
+      </w:pPr>
+      <w:r>
+        <w:rPr>
+          <w:lang w:val="es-CR"/>
+        </w:rPr>
+        <w:t>Box2d</w:t>
+      </w:r>
+    </w:p>
+    <w:p>
+      <w:pPr>
+        <w:pStyle w:val="ListParagraph"/>
+        <w:numPr>
+          <w:ilvl w:val="1"/>
+          <w:numId w:val="4"/>
+        </w:numPr>
+        <w:rPr>
+          <w:lang w:val="es-CR"/>
+        </w:rPr>
+      </w:pPr>
+      <w:r>
+        <w:rPr>
+          <w:noProof/>
+          <w:lang w:val="es-CR"/>
+        </w:rPr>
+        <w:drawing>
+          <wp:inline distT="0" distB="0" distL="0" distR="0" wp14:anchorId="45E7599F" wp14:editId="7E482D95">
+            <wp:extent cx="5715000" cy="3000375"/>
+            <wp:effectExtent l="0" t="0" r="0" b="0"/>
+            <wp:docPr id="6" name="Picture 6"/>
+            <wp:cNvGraphicFramePr>
+              <a:graphicFrameLocks xmlns:a="http://schemas.openxmlformats.org/drawingml/2006/main" noChangeAspect="1"/>
+            </wp:cNvGraphicFramePr>
+            <a:graphic xmlns:a="http://schemas.openxmlformats.org/drawingml/2006/main">
+              <a:graphicData uri="http://schemas.openxmlformats.org/drawingml/2006/picture">
+                <pic:pic xmlns:pic="http://schemas.openxmlformats.org/drawingml/2006/picture">
+                  <pic:nvPicPr>
+                    <pic:cNvPr id="6" name="box2d.png"/>
+                    <pic:cNvPicPr/>
+                  </pic:nvPicPr>
+                  <pic:blipFill>
+                    <a:blip r:embed="rId12">
+                      <a:extLst>
+                        <a:ext uri="{28A0092B-C50C-407E-A947-70E740481C1C}">
+                          <a14:useLocalDpi xmlns:a14="http://schemas.microsoft.com/office/drawing/2010/main" val="0"/>
+                        </a:ext>
+                      </a:extLst>
+                    </a:blip>
+                    <a:stretch>
+                      <a:fillRect/>
+                    </a:stretch>
+                  </pic:blipFill>
+                  <pic:spPr>
+                    <a:xfrm>
+                      <a:off x="0" y="0"/>
+                      <a:ext cx="5715000" cy="3000375"/>
+                    </a:xfrm>
+                    <a:prstGeom prst="rect">
+                      <a:avLst/>
+                    </a:prstGeom>
+                  </pic:spPr>
+                </pic:pic>
+              </a:graphicData>
+            </a:graphic>
+          </wp:inline>
+        </w:drawing>
+      </w:r>
+    </w:p>
+    <w:p>
+      <w:pPr>
+        <w:pStyle w:val="ListParagraph"/>
+        <w:numPr>
+          <w:ilvl w:val="0"/>
+          <w:numId w:val="4"/>
+        </w:numPr>
+        <w:rPr>
+          <w:lang w:val="es-CR"/>
+        </w:rPr>
+      </w:pPr>
+      <w:proofErr w:type="spellStart"/>
+      <w:r>
+        <w:rPr>
+          <w:lang w:val="es-CR"/>
+        </w:rPr>
+        <w:t>Minim</w:t>
+      </w:r>
+      <w:proofErr w:type="spellEnd"/>
+    </w:p>
+    <w:p>
+      <w:pPr>
+        <w:pStyle w:val="ListParagraph"/>
+        <w:numPr>
+          <w:ilvl w:val="0"/>
+          <w:numId w:val="4"/>
+        </w:numPr>
+        <w:rPr>
+          <w:lang w:val="es-CR"/>
+        </w:rPr>
+      </w:pPr>
+      <w:r>
+        <w:rPr>
+          <w:lang w:val="es-CR"/>
+        </w:rPr>
+        <w:t>Control</w:t>
+      </w:r>
+      <w:r>
+        <w:rPr>
+          <w:lang w:val="es-CR"/>
+        </w:rPr>
+        <w:t>P</w:t>
       </w:r>
       <w:bookmarkStart w:id="0" w:name="_GoBack"/>
       <w:bookmarkEnd w:id="0"/>
@@ -766,7 +957,55 @@
         <w:rPr>
           <w:lang w:val="es-CR"/>
         </w:rPr>
-        <w:t xml:space="preserve"> rápida de simulación</w:t>
+        <w:t>5</w:t>
+      </w:r>
+    </w:p>
+    <w:p>
+      <w:pPr>
+        <w:rPr>
+          <w:lang w:val="es-CR"/>
+        </w:rPr>
+      </w:pPr>
+    </w:p>
+    <w:p>
+      <w:pPr>
+        <w:rPr>
+          <w:lang w:val="es-CR"/>
+        </w:rPr>
+      </w:pPr>
+    </w:p>
+    <w:p>
+      <w:pPr>
+        <w:rPr>
+          <w:lang w:val="es-CR"/>
+        </w:rPr>
+      </w:pPr>
+    </w:p>
+    <w:p>
+      <w:pPr>
+        <w:rPr>
+          <w:lang w:val="es-CR"/>
+        </w:rPr>
+      </w:pPr>
+    </w:p>
+    <w:p>
+      <w:pPr>
+        <w:rPr>
+          <w:lang w:val="es-CR"/>
+        </w:rPr>
+      </w:pPr>
+    </w:p>
+    <w:p>
+      <w:pPr>
+        <w:rPr>
+          <w:lang w:val="es-CR"/>
+        </w:rPr>
+      </w:pPr>
+      <w:r>
+        <w:rPr>
+          <w:lang w:val="es-CR"/>
+        </w:rPr>
+        <w:t>Cámara rápida de simulación</w:t>
       </w:r>
     </w:p>
     <w:p>
@@ -1107,6 +1346,119 @@
       </w:rPr>
     </w:lvl>
   </w:abstractNum>
+  <w:abstractNum w:abstractNumId="3" w15:restartNumberingAfterBreak="0">
+    <w:nsid w:val="59C94E4F"/>
+    <w:multiLevelType w:val="hybridMultilevel"/>
+    <w:tmpl w:val="BAAC0928"/>
+    <w:lvl w:ilvl="0" w:tplc="04090001">
+      <w:start w:val="1"/>
+      <w:numFmt w:val="bullet"/>
+      <w:lvlText w:val=""/>
+      <w:lvlJc w:val="left"/>
+      <w:pPr>
+        <w:ind w:left="720" w:hanging="360"/>
+      </w:pPr>
+      <w:rPr>
+        <w:rFonts w:ascii="Symbol" w:hAnsi="Symbol" w:hint="default"/>
+      </w:rPr>
+    </w:lvl>
+    <w:lvl w:ilvl="1" w:tplc="04090003">
+      <w:start w:val="1"/>
+      <w:numFmt w:val="bullet"/>
+      <w:lvlText w:val="o"/>
+      <w:lvlJc w:val="left"/>
+      <w:pPr>
+        <w:ind w:left="1440" w:hanging="360"/>
+      </w:pPr>
+      <w:rPr>
+        <w:rFonts w:ascii="Courier New" w:hAnsi="Courier New" w:cs="Courier New" w:hint="default"/>
+      </w:rPr>
+    </w:lvl>
+    <w:lvl w:ilvl="2" w:tplc="04090005" w:tentative="1">
+      <w:start w:val="1"/>
+      <w:numFmt w:val="bullet"/>
+      <w:lvlText w:val=""/>
+      <w:lvlJc w:val="left"/>
+      <w:pPr>
+        <w:ind w:left="2160" w:hanging="360"/>
+      </w:pPr>
+      <w:rPr>
+        <w:rFonts w:ascii="Wingdings" w:hAnsi="Wingdings" w:hint="default"/>
+      </w:rPr>
+    </w:lvl>
+    <w:lvl w:ilvl="3" w:tplc="04090001" w:tentative="1">
+      <w:start w:val="1"/>
+      <w:numFmt w:val="bullet"/>
+      <w:lvlText w:val=""/>
+      <w:lvlJc w:val="left"/>
+      <w:pPr>
+        <w:ind w:left="2880" w:hanging="360"/>
+      </w:pPr>
+      <w:rPr>
+        <w:rFonts w:ascii="Symbol" w:hAnsi="Symbol" w:hint="default"/>
+      </w:rPr>
+    </w:lvl>
+    <w:lvl w:ilvl="4" w:tplc="04090003" w:tentative="1">
+      <w:start w:val="1"/>
+      <w:numFmt w:val="bullet"/>
+      <w:lvlText w:val="o"/>
+      <w:lvlJc w:val="left"/>
+      <w:pPr>
+        <w:ind w:left="3600" w:hanging="360"/>
+      </w:pPr>
+      <w:rPr>
+        <w:rFonts w:ascii="Courier New" w:hAnsi="Courier New" w:cs="Courier New" w:hint="default"/>
+      </w:rPr>
+    </w:lvl>
+    <w:lvl w:ilvl="5" w:tplc="04090005" w:tentative="1">
+      <w:start w:val="1"/>
+      <w:numFmt w:val="bullet"/>
+      <w:lvlText w:val=""/>
+      <w:lvlJc w:val="left"/>
+      <w:pPr>
+        <w:ind w:left="4320" w:hanging="360"/>
+      </w:pPr>
+      <w:rPr>
+        <w:rFonts w:ascii="Wingdings" w:hAnsi="Wingdings" w:hint="default"/>
+      </w:rPr>
+    </w:lvl>
+    <w:lvl w:ilvl="6" w:tplc="04090001" w:tentative="1">
+      <w:start w:val="1"/>
+      <w:numFmt w:val="bullet"/>
+      <w:lvlText w:val=""/>
+      <w:lvlJc w:val="left"/>
+      <w:pPr>
+        <w:ind w:left="5040" w:hanging="360"/>
+      </w:pPr>
+      <w:rPr>
+        <w:rFonts w:ascii="Symbol" w:hAnsi="Symbol" w:hint="default"/>
+      </w:rPr>
+    </w:lvl>
+    <w:lvl w:ilvl="7" w:tplc="04090003" w:tentative="1">
+      <w:start w:val="1"/>
+      <w:numFmt w:val="bullet"/>
+      <w:lvlText w:val="o"/>
+      <w:lvlJc w:val="left"/>
+      <w:pPr>
+        <w:ind w:left="5760" w:hanging="360"/>
+      </w:pPr>
+      <w:rPr>
+        <w:rFonts w:ascii="Courier New" w:hAnsi="Courier New" w:cs="Courier New" w:hint="default"/>
+      </w:rPr>
+    </w:lvl>
+    <w:lvl w:ilvl="8" w:tplc="04090005" w:tentative="1">
+      <w:start w:val="1"/>
+      <w:numFmt w:val="bullet"/>
+      <w:lvlText w:val=""/>
+      <w:lvlJc w:val="left"/>
+      <w:pPr>
+        <w:ind w:left="6480" w:hanging="360"/>
+      </w:pPr>
+      <w:rPr>
+        <w:rFonts w:ascii="Wingdings" w:hAnsi="Wingdings" w:hint="default"/>
+      </w:rPr>
+    </w:lvl>
+  </w:abstractNum>
   <w:num w:numId="1">
     <w:abstractNumId w:val="2"/>
   </w:num>
@@ -1115,6 +1467,9 @@
   </w:num>
   <w:num w:numId="3">
     <w:abstractNumId w:val="0"/>
+  </w:num>
+  <w:num w:numId="4">
+    <w:abstractNumId w:val="3"/>
   </w:num>
 </w:numbering>
 </file>
@@ -1520,6 +1875,7 @@
   <w:style w:type="character" w:default="1" w:styleId="DefaultParagraphFont">
     <w:name w:val="Default Paragraph Font"/>
     <w:uiPriority w:val="1"/>
+    <w:semiHidden/>
     <w:unhideWhenUsed/>
   </w:style>
   <w:style w:type="table" w:default="1" w:styleId="TableNormal">
